--- a/Git 8g Michail.docx
+++ b/Git 8g Michail.docx
@@ -5,11 +5,15 @@
     <w:p>
       <w:pPr>
         <w:rPr>
+          <w:sz w:val="48"/>
+          <w:szCs w:val="48"/>
           <w:lang w:val="en-US"/>
         </w:rPr>
       </w:pPr>
       <w:r>
         <w:rPr>
+          <w:sz w:val="48"/>
+          <w:szCs w:val="48"/>
           <w:lang w:val="en-US"/>
         </w:rPr>
         <w:t xml:space="preserve">Git clone- 8:12 </w:t>
@@ -17,6 +21,8 @@
       <w:proofErr w:type="spellStart"/>
       <w:r>
         <w:rPr>
+          <w:sz w:val="48"/>
+          <w:szCs w:val="48"/>
           <w:lang w:val="en-US"/>
         </w:rPr>
         <w:t>pravq</w:t>
@@ -24,10 +30,228 @@
       <w:proofErr w:type="spellEnd"/>
       <w:r>
         <w:rPr>
-          <w:lang w:val="en-US"/>
-        </w:rPr>
-        <w:t xml:space="preserve"> papka</w:t>
-      </w:r>
+          <w:sz w:val="48"/>
+          <w:szCs w:val="48"/>
+          <w:lang w:val="en-US"/>
+        </w:rPr>
+        <w:t xml:space="preserve"> </w:t>
+      </w:r>
+      <w:proofErr w:type="spellStart"/>
+      <w:r>
+        <w:rPr>
+          <w:sz w:val="48"/>
+          <w:szCs w:val="48"/>
+          <w:lang w:val="en-US"/>
+        </w:rPr>
+        <w:t>papka</w:t>
+      </w:r>
+      <w:proofErr w:type="spellEnd"/>
+    </w:p>
+    <w:p>
+      <w:pPr>
+        <w:rPr>
+          <w:sz w:val="48"/>
+          <w:szCs w:val="48"/>
+          <w:lang w:val="en-US"/>
+        </w:rPr>
+      </w:pPr>
+      <w:r>
+        <w:rPr>
+          <w:sz w:val="48"/>
+          <w:szCs w:val="48"/>
+          <w:lang w:val="en-US"/>
+        </w:rPr>
+        <w:t xml:space="preserve">Git add -A – 8:13 </w:t>
+      </w:r>
+      <w:proofErr w:type="spellStart"/>
+      <w:r>
+        <w:rPr>
+          <w:sz w:val="48"/>
+          <w:szCs w:val="48"/>
+          <w:lang w:val="en-US"/>
+        </w:rPr>
+        <w:t>adwam</w:t>
+      </w:r>
+      <w:proofErr w:type="spellEnd"/>
+      <w:r>
+        <w:rPr>
+          <w:sz w:val="48"/>
+          <w:szCs w:val="48"/>
+          <w:lang w:val="en-US"/>
+        </w:rPr>
+        <w:t xml:space="preserve"> </w:t>
+      </w:r>
+      <w:proofErr w:type="spellStart"/>
+      <w:r>
+        <w:rPr>
+          <w:sz w:val="48"/>
+          <w:szCs w:val="48"/>
+          <w:lang w:val="en-US"/>
+        </w:rPr>
+        <w:t>promeni</w:t>
+      </w:r>
+      <w:proofErr w:type="spellEnd"/>
+    </w:p>
+    <w:p>
+      <w:pPr>
+        <w:rPr>
+          <w:sz w:val="48"/>
+          <w:szCs w:val="48"/>
+          <w:lang w:val="en-US"/>
+        </w:rPr>
+      </w:pPr>
+      <w:r>
+        <w:rPr>
+          <w:sz w:val="48"/>
+          <w:szCs w:val="48"/>
+          <w:lang w:val="en-US"/>
+        </w:rPr>
+        <w:t>Git commit -m “</w:t>
+      </w:r>
+      <w:proofErr w:type="spellStart"/>
+      <w:r>
+        <w:rPr>
+          <w:sz w:val="48"/>
+          <w:szCs w:val="48"/>
+          <w:lang w:val="en-US"/>
+        </w:rPr>
+        <w:t>nachalo</w:t>
+      </w:r>
+      <w:proofErr w:type="spellEnd"/>
+      <w:r>
+        <w:rPr>
+          <w:sz w:val="48"/>
+          <w:szCs w:val="48"/>
+          <w:lang w:val="en-US"/>
+        </w:rPr>
+        <w:t xml:space="preserve">” – 8:15 </w:t>
+      </w:r>
+      <w:proofErr w:type="spellStart"/>
+      <w:r>
+        <w:rPr>
+          <w:sz w:val="48"/>
+          <w:szCs w:val="48"/>
+          <w:lang w:val="en-US"/>
+        </w:rPr>
+        <w:t>adwam</w:t>
+      </w:r>
+      <w:proofErr w:type="spellEnd"/>
+      <w:r>
+        <w:rPr>
+          <w:sz w:val="48"/>
+          <w:szCs w:val="48"/>
+          <w:lang w:val="en-US"/>
+        </w:rPr>
+        <w:t xml:space="preserve"> </w:t>
+      </w:r>
+      <w:proofErr w:type="spellStart"/>
+      <w:r>
+        <w:rPr>
+          <w:sz w:val="48"/>
+          <w:szCs w:val="48"/>
+          <w:lang w:val="en-US"/>
+        </w:rPr>
+        <w:t>promenite</w:t>
+      </w:r>
+      <w:proofErr w:type="spellEnd"/>
+      <w:r>
+        <w:rPr>
+          <w:sz w:val="48"/>
+          <w:szCs w:val="48"/>
+          <w:lang w:val="en-US"/>
+        </w:rPr>
+        <w:t xml:space="preserve"> w </w:t>
+      </w:r>
+      <w:proofErr w:type="spellStart"/>
+      <w:r>
+        <w:rPr>
+          <w:sz w:val="48"/>
+          <w:szCs w:val="48"/>
+          <w:lang w:val="en-US"/>
+        </w:rPr>
+        <w:t>commita</w:t>
+      </w:r>
+      <w:proofErr w:type="spellEnd"/>
+      <w:r>
+        <w:rPr>
+          <w:sz w:val="48"/>
+          <w:szCs w:val="48"/>
+          <w:lang w:val="en-US"/>
+        </w:rPr>
+        <w:t xml:space="preserve"> </w:t>
+      </w:r>
+      <w:proofErr w:type="spellStart"/>
+      <w:r>
+        <w:rPr>
+          <w:sz w:val="48"/>
+          <w:szCs w:val="48"/>
+          <w:lang w:val="en-US"/>
+        </w:rPr>
+        <w:t>nachalo</w:t>
+      </w:r>
+      <w:proofErr w:type="spellEnd"/>
+    </w:p>
+    <w:p>
+      <w:pPr>
+        <w:rPr>
+          <w:sz w:val="48"/>
+          <w:szCs w:val="48"/>
+          <w:lang w:val="en-US"/>
+        </w:rPr>
+      </w:pPr>
+      <w:r>
+        <w:rPr>
+          <w:sz w:val="48"/>
+          <w:szCs w:val="48"/>
+          <w:lang w:val="en-US"/>
+        </w:rPr>
+        <w:t xml:space="preserve">Git push – </w:t>
+      </w:r>
+      <w:proofErr w:type="spellStart"/>
+      <w:r>
+        <w:rPr>
+          <w:sz w:val="48"/>
+          <w:szCs w:val="48"/>
+          <w:lang w:val="en-US"/>
+        </w:rPr>
+        <w:t>prachtam</w:t>
+      </w:r>
+      <w:proofErr w:type="spellEnd"/>
+      <w:r>
+        <w:rPr>
+          <w:sz w:val="48"/>
+          <w:szCs w:val="48"/>
+          <w:lang w:val="en-US"/>
+        </w:rPr>
+        <w:t xml:space="preserve"> </w:t>
+      </w:r>
+      <w:proofErr w:type="spellStart"/>
+      <w:r>
+        <w:rPr>
+          <w:sz w:val="48"/>
+          <w:szCs w:val="48"/>
+          <w:lang w:val="en-US"/>
+        </w:rPr>
+        <w:t>promenite</w:t>
+      </w:r>
+      <w:proofErr w:type="spellEnd"/>
+      <w:r>
+        <w:rPr>
+          <w:sz w:val="48"/>
+          <w:szCs w:val="48"/>
+          <w:lang w:val="en-US"/>
+        </w:rPr>
+        <w:t xml:space="preserve"> </w:t>
+      </w:r>
+    </w:p>
+    <w:p>
+      <w:pPr>
+        <w:rPr>
+          <w:sz w:val="48"/>
+          <w:szCs w:val="48"/>
+          <w:lang w:val="en-US"/>
+        </w:rPr>
+      </w:pPr>
     </w:p>
     <w:sectPr>
       <w:pgSz w:w="11906" w:h="16838"/>
